--- a/Resources/Documentazione.docx
+++ b/Resources/Documentazione.docx
@@ -41,7 +41,31 @@
         <w:rPr>
           <w:rFonts w:ascii="Proxima Nova Rg" w:hAnsi="Proxima Nova Rg"/>
         </w:rPr>
-        <w:t>v.1.0.0.0</w:t>
+        <w:t>v.</w:t>
+      </w:r>
+      <w:r>
+        <w:rPr>
+          <w:rFonts w:ascii="Proxima Nova Rg" w:hAnsi="Proxima Nova Rg"/>
+        </w:rPr>
+        <w:t>2</w:t>
+      </w:r>
+      <w:r>
+        <w:rPr>
+          <w:rFonts w:ascii="Proxima Nova Rg" w:hAnsi="Proxima Nova Rg"/>
+        </w:rPr>
+        <w:t>.</w:t>
+      </w:r>
+      <w:r>
+        <w:rPr>
+          <w:rFonts w:ascii="Proxima Nova Rg" w:hAnsi="Proxima Nova Rg"/>
+        </w:rPr>
+        <w:t>1</w:t>
+      </w:r>
+      <w:r>
+        <w:rPr>
+          <w:rFonts w:ascii="Proxima Nova Rg" w:hAnsi="Proxima Nova Rg"/>
+        </w:rPr>
+        <w:t>.0.0</w:t>
       </w:r>
     </w:p>
     <w:p>
@@ -91,7 +115,7 @@
                     <pic:cNvPicPr/>
                   </pic:nvPicPr>
                   <pic:blipFill>
-                    <a:blip r:embed="rId5" cstate="print"/>
+                    <a:blip r:embed="rId7" cstate="print"/>
                     <a:stretch>
                       <a:fillRect/>
                     </a:stretch>
@@ -264,7 +288,7 @@
                     </pic:cNvPicPr>
                   </pic:nvPicPr>
                   <pic:blipFill>
-                    <a:blip r:embed="rId6" cstate="print"/>
+                    <a:blip r:embed="rId8" cstate="print"/>
                     <a:srcRect/>
                     <a:stretch>
                       <a:fillRect/>
@@ -393,7 +417,7 @@
                     </pic:cNvPicPr>
                   </pic:nvPicPr>
                   <pic:blipFill>
-                    <a:blip r:embed="rId7" cstate="print"/>
+                    <a:blip r:embed="rId9" cstate="print"/>
                     <a:srcRect/>
                     <a:stretch>
                       <a:fillRect/>
@@ -619,7 +643,7 @@
                     </pic:cNvPicPr>
                   </pic:nvPicPr>
                   <pic:blipFill>
-                    <a:blip r:embed="rId8" cstate="print"/>
+                    <a:blip r:embed="rId10" cstate="print"/>
                     <a:srcRect/>
                     <a:stretch>
                       <a:fillRect/>
@@ -792,7 +816,7 @@
                           <pic:cNvPicPr/>
                         </pic:nvPicPr>
                         <pic:blipFill>
-                          <a:blip r:embed="rId9" cstate="print"/>
+                          <a:blip r:embed="rId11" cstate="print"/>
                           <a:stretch>
                             <a:fillRect/>
                           </a:stretch>
@@ -880,7 +904,7 @@
                           <pic:cNvPicPr/>
                         </pic:nvPicPr>
                         <pic:blipFill>
-                          <a:blip r:embed="rId10" cstate="print"/>
+                          <a:blip r:embed="rId12" cstate="print"/>
                           <a:stretch>
                             <a:fillRect/>
                           </a:stretch>
@@ -968,7 +992,7 @@
                           <pic:cNvPicPr/>
                         </pic:nvPicPr>
                         <pic:blipFill>
-                          <a:blip r:embed="rId11" cstate="print"/>
+                          <a:blip r:embed="rId13" cstate="print"/>
                           <a:stretch>
                             <a:fillRect/>
                           </a:stretch>
@@ -1056,7 +1080,7 @@
                           <pic:cNvPicPr/>
                         </pic:nvPicPr>
                         <pic:blipFill>
-                          <a:blip r:embed="rId12" cstate="print"/>
+                          <a:blip r:embed="rId14" cstate="print"/>
                           <a:stretch>
                             <a:fillRect/>
                           </a:stretch>
@@ -1144,7 +1168,7 @@
                           <pic:cNvPicPr/>
                         </pic:nvPicPr>
                         <pic:blipFill>
-                          <a:blip r:embed="rId13" cstate="print"/>
+                          <a:blip r:embed="rId15" cstate="print"/>
                           <a:stretch>
                             <a:fillRect/>
                           </a:stretch>
@@ -1232,7 +1256,7 @@
                           <pic:cNvPicPr/>
                         </pic:nvPicPr>
                         <pic:blipFill>
-                          <a:blip r:embed="rId14" cstate="print"/>
+                          <a:blip r:embed="rId16" cstate="print"/>
                           <a:stretch>
                             <a:fillRect/>
                           </a:stretch>
@@ -1320,7 +1344,7 @@
                           <pic:cNvPicPr/>
                         </pic:nvPicPr>
                         <pic:blipFill>
-                          <a:blip r:embed="rId15" cstate="print"/>
+                          <a:blip r:embed="rId17" cstate="print"/>
                           <a:stretch>
                             <a:fillRect/>
                           </a:stretch>
@@ -1410,7 +1434,7 @@
                           <pic:cNvPicPr/>
                         </pic:nvPicPr>
                         <pic:blipFill>
-                          <a:blip r:embed="rId16" cstate="print"/>
+                          <a:blip r:embed="rId18" cstate="print"/>
                           <a:stretch>
                             <a:fillRect/>
                           </a:stretch>
@@ -1451,7 +1475,23 @@
                 <w:sz w:val="24"/>
                 <w:szCs w:val="24"/>
               </w:rPr>
-              <w:t>Stampa la conferma d’ordine</w:t>
+              <w:t>Stampa</w:t>
+            </w:r>
+            <w:r>
+              <w:rPr>
+                <w:rFonts w:ascii="Proxima Nova Rg" w:hAnsi="Proxima Nova Rg"/>
+                <w:sz w:val="24"/>
+                <w:szCs w:val="24"/>
+              </w:rPr>
+              <w:t xml:space="preserve"> (e invia)</w:t>
+            </w:r>
+            <w:r>
+              <w:rPr>
+                <w:rFonts w:ascii="Proxima Nova Rg" w:hAnsi="Proxima Nova Rg"/>
+                <w:sz w:val="24"/>
+                <w:szCs w:val="24"/>
+              </w:rPr>
+              <w:t xml:space="preserve"> la conferma d’ordine</w:t>
             </w:r>
           </w:p>
         </w:tc>
@@ -1574,7 +1614,7 @@
                     </pic:cNvPicPr>
                   </pic:nvPicPr>
                   <pic:blipFill>
-                    <a:blip r:embed="rId17" cstate="print"/>
+                    <a:blip r:embed="rId19" cstate="print"/>
                     <a:srcRect/>
                     <a:stretch>
                       <a:fillRect/>
@@ -1607,8 +1647,8 @@
       <w:pPr>
         <w:rPr>
           <w:rFonts w:ascii="Proxima Nova Rg" w:hAnsi="Proxima Nova Rg"/>
-          <w:b/>
-          <w:sz w:val="28"/>
+          <w:sz w:val="24"/>
+          <w:szCs w:val="24"/>
         </w:rPr>
       </w:pPr>
       <w:r>
@@ -1696,11 +1736,20 @@
         </w:rPr>
         <w:t xml:space="preserve"> gli ordini evasi vengono mantenuti in memoria per 90 giorni per poi autoeliminarsi dal database</w:t>
       </w:r>
-      <w:r>
-        <w:rPr>
-          <w:rFonts w:ascii="Proxima Nova Rg" w:hAnsi="Proxima Nova Rg"/>
-          <w:b/>
-          <w:sz w:val="28"/>
+    </w:p>
+    <w:p>
+      <w:pPr>
+        <w:rPr>
+          <w:rFonts w:ascii="Proxima Nova Rg" w:hAnsi="Proxima Nova Rg"/>
+          <w:sz w:val="24"/>
+          <w:szCs w:val="24"/>
+        </w:rPr>
+      </w:pPr>
+      <w:r>
+        <w:rPr>
+          <w:rFonts w:ascii="Proxima Nova Rg" w:hAnsi="Proxima Nova Rg"/>
+          <w:sz w:val="24"/>
+          <w:szCs w:val="24"/>
         </w:rPr>
         <w:br w:type="page"/>
       </w:r>
@@ -1722,6 +1771,1314 @@
           <w:sz w:val="28"/>
         </w:rPr>
         <w:lastRenderedPageBreak/>
+        <w:t>IMBALLI</w:t>
+      </w:r>
+    </w:p>
+    <w:p>
+      <w:pPr>
+        <w:spacing w:line="240" w:lineRule="auto"/>
+        <w:rPr>
+          <w:rFonts w:ascii="Proxima Nova Rg" w:hAnsi="Proxima Nova Rg"/>
+          <w:b/>
+          <w:sz w:val="28"/>
+        </w:rPr>
+      </w:pPr>
+      <w:r>
+        <w:rPr>
+          <w:rFonts w:ascii="Proxima Nova Rg" w:hAnsi="Proxima Nova Rg" w:cs="Proxima Nova Rg"/>
+          <w:sz w:val="29"/>
+          <w:szCs w:val="29"/>
+        </w:rPr>
+        <w:t xml:space="preserve">⊲ </w:t>
+      </w:r>
+      <w:r>
+        <w:rPr>
+          <w:rFonts w:ascii="Proxima Nova Rg" w:hAnsi="Proxima Nova Rg"/>
+          <w:b/>
+          <w:sz w:val="28"/>
+        </w:rPr>
+        <w:t>Archivio</w:t>
+      </w:r>
+    </w:p>
+    <w:p>
+      <w:pPr>
+        <w:spacing w:line="240" w:lineRule="auto"/>
+        <w:rPr>
+          <w:rFonts w:ascii="Proxima Nova Rg" w:hAnsi="Proxima Nova Rg"/>
+          <w:sz w:val="24"/>
+          <w:szCs w:val="24"/>
+        </w:rPr>
+      </w:pPr>
+      <w:r>
+        <w:rPr>
+          <w:rFonts w:ascii="Proxima Nova Rg" w:hAnsi="Proxima Nova Rg"/>
+          <w:sz w:val="24"/>
+          <w:szCs w:val="24"/>
+        </w:rPr>
+        <w:t>Dalla schermata principale selezionare “Imballi” e poi “Archivio”</w:t>
+      </w:r>
+    </w:p>
+    <w:p>
+      <w:pPr>
+        <w:spacing w:line="240" w:lineRule="auto"/>
+        <w:rPr>
+          <w:rFonts w:ascii="Proxima Nova Rg" w:hAnsi="Proxima Nova Rg"/>
+          <w:sz w:val="24"/>
+          <w:szCs w:val="24"/>
+        </w:rPr>
+      </w:pPr>
+      <w:r>
+        <w:rPr>
+          <w:rFonts w:ascii="Proxima Nova Rg" w:hAnsi="Proxima Nova Rg"/>
+          <w:noProof/>
+          <w:sz w:val="24"/>
+          <w:szCs w:val="24"/>
+          <w:lang w:eastAsia="it-IT"/>
+        </w:rPr>
+        <w:drawing>
+          <wp:inline distT="0" distB="0" distL="0" distR="0">
+            <wp:extent cx="6114415" cy="4763135"/>
+            <wp:effectExtent l="19050" t="0" r="635" b="0"/>
+            <wp:docPr id="14" name="Immagine 1"/>
+            <wp:cNvGraphicFramePr>
+              <a:graphicFrameLocks xmlns:a="http://schemas.openxmlformats.org/drawingml/2006/main" noChangeAspect="1"/>
+            </wp:cNvGraphicFramePr>
+            <a:graphic xmlns:a="http://schemas.openxmlformats.org/drawingml/2006/main">
+              <a:graphicData uri="http://schemas.openxmlformats.org/drawingml/2006/picture">
+                <pic:pic xmlns:pic="http://schemas.openxmlformats.org/drawingml/2006/picture">
+                  <pic:nvPicPr>
+                    <pic:cNvPr id="0" name="Picture 1"/>
+                    <pic:cNvPicPr>
+                      <a:picLocks noChangeAspect="1" noChangeArrowheads="1"/>
+                    </pic:cNvPicPr>
+                  </pic:nvPicPr>
+                  <pic:blipFill>
+                    <a:blip r:embed="rId20" cstate="print"/>
+                    <a:srcRect/>
+                    <a:stretch>
+                      <a:fillRect/>
+                    </a:stretch>
+                  </pic:blipFill>
+                  <pic:spPr bwMode="auto">
+                    <a:xfrm>
+                      <a:off x="0" y="0"/>
+                      <a:ext cx="6114415" cy="4763135"/>
+                    </a:xfrm>
+                    <a:prstGeom prst="rect">
+                      <a:avLst/>
+                    </a:prstGeom>
+                    <a:noFill/>
+                    <a:ln w="9525">
+                      <a:noFill/>
+                      <a:miter lim="800000"/>
+                      <a:headEnd/>
+                      <a:tailEnd/>
+                    </a:ln>
+                  </pic:spPr>
+                </pic:pic>
+              </a:graphicData>
+            </a:graphic>
+          </wp:inline>
+        </w:drawing>
+      </w:r>
+    </w:p>
+    <w:p>
+      <w:pPr>
+        <w:spacing w:line="240" w:lineRule="auto"/>
+        <w:rPr>
+          <w:rFonts w:ascii="Proxima Nova Rg" w:hAnsi="Proxima Nova Rg"/>
+          <w:sz w:val="24"/>
+          <w:szCs w:val="24"/>
+        </w:rPr>
+      </w:pPr>
+      <w:r>
+        <w:rPr>
+          <w:rFonts w:ascii="Proxima Nova Rg" w:hAnsi="Proxima Nova Rg"/>
+          <w:sz w:val="24"/>
+          <w:szCs w:val="24"/>
+        </w:rPr>
+        <w:t xml:space="preserve">La schermata che si apre mostra l’archivio di tutti gli imballi in memoria. </w:t>
+      </w:r>
+    </w:p>
+    <w:p>
+      <w:pPr>
+        <w:spacing w:line="240" w:lineRule="auto"/>
+        <w:rPr>
+          <w:rFonts w:ascii="Proxima Nova Rg" w:hAnsi="Proxima Nova Rg"/>
+          <w:sz w:val="24"/>
+          <w:szCs w:val="24"/>
+        </w:rPr>
+      </w:pPr>
+    </w:p>
+    <w:tbl>
+      <w:tblPr>
+        <w:tblStyle w:val="Grigliatabella"/>
+        <w:tblW w:w="0" w:type="auto"/>
+        <w:tblLook w:val="04A0"/>
+      </w:tblPr>
+      <w:tblGrid>
+        <w:gridCol w:w="837"/>
+        <w:gridCol w:w="1539"/>
+        <w:gridCol w:w="7478"/>
+      </w:tblGrid>
+      <w:tr>
+        <w:trPr>
+          <w:trHeight w:val="720"/>
+        </w:trPr>
+        <w:tc>
+          <w:tcPr>
+            <w:tcW w:w="837" w:type="dxa"/>
+            <w:vAlign w:val="center"/>
+          </w:tcPr>
+          <w:p>
+            <w:pPr>
+              <w:jc w:val="center"/>
+              <w:rPr>
+                <w:rFonts w:ascii="Proxima Nova Rg" w:hAnsi="Proxima Nova Rg"/>
+                <w:sz w:val="24"/>
+                <w:szCs w:val="24"/>
+              </w:rPr>
+            </w:pPr>
+            <w:r>
+              <w:rPr>
+                <w:rFonts w:ascii="Proxima Nova Rg" w:hAnsi="Proxima Nova Rg"/>
+                <w:sz w:val="24"/>
+                <w:szCs w:val="24"/>
+              </w:rPr>
+              <w:pict>
+                <v:shape id="_x0000_i1025" type="#_x0000_t75" style="width:12.5pt;height:12.5pt">
+                  <v:imagedata r:id="rId21" o:title="small-outline"/>
+                </v:shape>
+              </w:pict>
+            </w:r>
+          </w:p>
+        </w:tc>
+        <w:tc>
+          <w:tcPr>
+            <w:tcW w:w="1539" w:type="dxa"/>
+            <w:vAlign w:val="center"/>
+          </w:tcPr>
+          <w:p>
+            <w:pPr>
+              <w:jc w:val="center"/>
+              <w:rPr>
+                <w:rFonts w:ascii="Roboto Medium" w:hAnsi="Roboto Medium"/>
+                <w:sz w:val="18"/>
+                <w:szCs w:val="24"/>
+              </w:rPr>
+            </w:pPr>
+            <w:r>
+              <w:rPr>
+                <w:rFonts w:ascii="Roboto Medium" w:hAnsi="Roboto Medium"/>
+                <w:sz w:val="18"/>
+                <w:szCs w:val="24"/>
+              </w:rPr>
+              <w:t>Opzioni</w:t>
+            </w:r>
+          </w:p>
+        </w:tc>
+        <w:tc>
+          <w:tcPr>
+            <w:tcW w:w="7478" w:type="dxa"/>
+            <w:vAlign w:val="center"/>
+          </w:tcPr>
+          <w:p>
+            <w:pPr>
+              <w:jc w:val="center"/>
+              <w:rPr>
+                <w:rFonts w:ascii="Proxima Nova Lt" w:hAnsi="Proxima Nova Lt"/>
+                <w:sz w:val="18"/>
+                <w:szCs w:val="24"/>
+              </w:rPr>
+            </w:pPr>
+            <w:r>
+              <w:rPr>
+                <w:rFonts w:ascii="Proxima Nova Lt" w:hAnsi="Proxima Nova Lt"/>
+                <w:sz w:val="18"/>
+                <w:szCs w:val="24"/>
+              </w:rPr>
+              <w:t>Apre una finestra in cui si può scegliere quali campi mostrare e quanti record caricare (per computer più lenti è meglio caricare meno imballi). La ricerca comprenderà comunque tutti gli imballi in memoria.</w:t>
+            </w:r>
+          </w:p>
+        </w:tc>
+      </w:tr>
+      <w:tr>
+        <w:trPr>
+          <w:trHeight w:val="720"/>
+        </w:trPr>
+        <w:tc>
+          <w:tcPr>
+            <w:tcW w:w="837" w:type="dxa"/>
+            <w:vAlign w:val="center"/>
+          </w:tcPr>
+          <w:p>
+            <w:pPr>
+              <w:jc w:val="center"/>
+              <w:rPr>
+                <w:rFonts w:ascii="Proxima Nova Rg" w:hAnsi="Proxima Nova Rg"/>
+                <w:sz w:val="24"/>
+                <w:szCs w:val="24"/>
+              </w:rPr>
+            </w:pPr>
+            <w:r>
+              <w:rPr>
+                <w:rFonts w:ascii="Proxima Nova Rg" w:hAnsi="Proxima Nova Rg"/>
+                <w:noProof/>
+                <w:sz w:val="24"/>
+                <w:szCs w:val="24"/>
+                <w:lang w:eastAsia="it-IT"/>
+              </w:rPr>
+              <w:drawing>
+                <wp:inline distT="0" distB="0" distL="0" distR="0">
+                  <wp:extent cx="159026" cy="159026"/>
+                  <wp:effectExtent l="0" t="0" r="0" b="0"/>
+                  <wp:docPr id="21" name="Immagine 55" descr="C:\Users\mattia.pighin\Desktop\ModPack-v.2\Resources\Png\refresh.png"/>
+                  <wp:cNvGraphicFramePr>
+                    <a:graphicFrameLocks xmlns:a="http://schemas.openxmlformats.org/drawingml/2006/main" noChangeAspect="1"/>
+                  </wp:cNvGraphicFramePr>
+                  <a:graphic xmlns:a="http://schemas.openxmlformats.org/drawingml/2006/main">
+                    <a:graphicData uri="http://schemas.openxmlformats.org/drawingml/2006/picture">
+                      <pic:pic xmlns:pic="http://schemas.openxmlformats.org/drawingml/2006/picture">
+                        <pic:nvPicPr>
+                          <pic:cNvPr id="0" name="Picture 55" descr="C:\Users\mattia.pighin\Desktop\ModPack-v.2\Resources\Png\refresh.png"/>
+                          <pic:cNvPicPr>
+                            <a:picLocks noChangeAspect="1" noChangeArrowheads="1"/>
+                          </pic:cNvPicPr>
+                        </pic:nvPicPr>
+                        <pic:blipFill>
+                          <a:blip r:embed="rId22" cstate="print"/>
+                          <a:srcRect/>
+                          <a:stretch>
+                            <a:fillRect/>
+                          </a:stretch>
+                        </pic:blipFill>
+                        <pic:spPr bwMode="auto">
+                          <a:xfrm>
+                            <a:off x="0" y="0"/>
+                            <a:ext cx="159027" cy="159027"/>
+                          </a:xfrm>
+                          <a:prstGeom prst="rect">
+                            <a:avLst/>
+                          </a:prstGeom>
+                          <a:noFill/>
+                          <a:ln w="9525">
+                            <a:noFill/>
+                            <a:miter lim="800000"/>
+                            <a:headEnd/>
+                            <a:tailEnd/>
+                          </a:ln>
+                        </pic:spPr>
+                      </pic:pic>
+                    </a:graphicData>
+                  </a:graphic>
+                </wp:inline>
+              </w:drawing>
+            </w:r>
+          </w:p>
+        </w:tc>
+        <w:tc>
+          <w:tcPr>
+            <w:tcW w:w="1539" w:type="dxa"/>
+            <w:vAlign w:val="center"/>
+          </w:tcPr>
+          <w:p>
+            <w:pPr>
+              <w:jc w:val="center"/>
+              <w:rPr>
+                <w:rFonts w:ascii="Roboto Medium" w:hAnsi="Roboto Medium"/>
+                <w:sz w:val="18"/>
+                <w:szCs w:val="24"/>
+              </w:rPr>
+            </w:pPr>
+            <w:proofErr w:type="spellStart"/>
+            <w:r>
+              <w:rPr>
+                <w:rFonts w:ascii="Roboto Medium" w:hAnsi="Roboto Medium"/>
+                <w:sz w:val="18"/>
+                <w:szCs w:val="24"/>
+              </w:rPr>
+              <w:t>Refresh</w:t>
+            </w:r>
+            <w:proofErr w:type="spellEnd"/>
+          </w:p>
+        </w:tc>
+        <w:tc>
+          <w:tcPr>
+            <w:tcW w:w="7478" w:type="dxa"/>
+            <w:vAlign w:val="center"/>
+          </w:tcPr>
+          <w:p>
+            <w:pPr>
+              <w:jc w:val="center"/>
+              <w:rPr>
+                <w:rFonts w:ascii="Proxima Nova Lt" w:hAnsi="Proxima Nova Lt"/>
+                <w:sz w:val="18"/>
+                <w:szCs w:val="24"/>
+              </w:rPr>
+            </w:pPr>
+            <w:r>
+              <w:rPr>
+                <w:rFonts w:ascii="Proxima Nova Lt" w:hAnsi="Proxima Nova Lt"/>
+                <w:sz w:val="18"/>
+                <w:szCs w:val="24"/>
+              </w:rPr>
+              <w:t>Aggiorna la lista nel caso siano state apportate modifiche</w:t>
+            </w:r>
+          </w:p>
+        </w:tc>
+      </w:tr>
+      <w:tr>
+        <w:trPr>
+          <w:trHeight w:val="720"/>
+        </w:trPr>
+        <w:tc>
+          <w:tcPr>
+            <w:tcW w:w="837" w:type="dxa"/>
+            <w:vAlign w:val="center"/>
+          </w:tcPr>
+          <w:p>
+            <w:pPr>
+              <w:jc w:val="center"/>
+              <w:rPr>
+                <w:rFonts w:ascii="Proxima Nova Rg" w:hAnsi="Proxima Nova Rg"/>
+                <w:sz w:val="24"/>
+                <w:szCs w:val="24"/>
+              </w:rPr>
+            </w:pPr>
+            <w:r>
+              <w:pict>
+                <v:shape id="_x0000_i1026" type="#_x0000_t75" style="width:15.65pt;height:15.65pt">
+                  <v:imagedata r:id="rId23" o:title="004-binoculars"/>
+                </v:shape>
+              </w:pict>
+            </w:r>
+          </w:p>
+        </w:tc>
+        <w:tc>
+          <w:tcPr>
+            <w:tcW w:w="1539" w:type="dxa"/>
+            <w:vAlign w:val="center"/>
+          </w:tcPr>
+          <w:p>
+            <w:pPr>
+              <w:jc w:val="center"/>
+              <w:rPr>
+                <w:rFonts w:ascii="Roboto Medium" w:hAnsi="Roboto Medium"/>
+                <w:sz w:val="18"/>
+                <w:szCs w:val="24"/>
+              </w:rPr>
+            </w:pPr>
+            <w:r>
+              <w:rPr>
+                <w:rFonts w:ascii="Roboto Medium" w:hAnsi="Roboto Medium"/>
+                <w:sz w:val="18"/>
+                <w:szCs w:val="24"/>
+              </w:rPr>
+              <w:t>Cerca</w:t>
+            </w:r>
+          </w:p>
+        </w:tc>
+        <w:tc>
+          <w:tcPr>
+            <w:tcW w:w="7478" w:type="dxa"/>
+            <w:vAlign w:val="center"/>
+          </w:tcPr>
+          <w:p>
+            <w:pPr>
+              <w:jc w:val="center"/>
+              <w:rPr>
+                <w:rFonts w:ascii="Proxima Nova Lt" w:hAnsi="Proxima Nova Lt"/>
+                <w:sz w:val="18"/>
+                <w:szCs w:val="24"/>
+              </w:rPr>
+            </w:pPr>
+            <w:r>
+              <w:rPr>
+                <w:rFonts w:ascii="Proxima Nova Lt" w:hAnsi="Proxima Nova Lt"/>
+                <w:sz w:val="18"/>
+                <w:szCs w:val="24"/>
+              </w:rPr>
+              <w:t>Ricerca rapida per codice</w:t>
+            </w:r>
+          </w:p>
+        </w:tc>
+      </w:tr>
+      <w:tr>
+        <w:trPr>
+          <w:trHeight w:val="720"/>
+        </w:trPr>
+        <w:tc>
+          <w:tcPr>
+            <w:tcW w:w="837" w:type="dxa"/>
+            <w:vAlign w:val="center"/>
+          </w:tcPr>
+          <w:p>
+            <w:pPr>
+              <w:jc w:val="center"/>
+            </w:pPr>
+            <w:r>
+              <w:pict>
+                <v:shape id="_x0000_i1027" type="#_x0000_t75" style="width:16.3pt;height:16.3pt">
+                  <v:imagedata r:id="rId24" o:title="003-tools-and-utensils"/>
+                </v:shape>
+              </w:pict>
+            </w:r>
+          </w:p>
+        </w:tc>
+        <w:tc>
+          <w:tcPr>
+            <w:tcW w:w="1539" w:type="dxa"/>
+            <w:vAlign w:val="center"/>
+          </w:tcPr>
+          <w:p>
+            <w:pPr>
+              <w:jc w:val="center"/>
+              <w:rPr>
+                <w:rFonts w:ascii="Roboto Medium" w:hAnsi="Roboto Medium"/>
+                <w:sz w:val="18"/>
+                <w:szCs w:val="24"/>
+              </w:rPr>
+            </w:pPr>
+            <w:r>
+              <w:rPr>
+                <w:rFonts w:ascii="Roboto Medium" w:hAnsi="Roboto Medium"/>
+                <w:sz w:val="18"/>
+                <w:szCs w:val="24"/>
+              </w:rPr>
+              <w:t>Filtra</w:t>
+            </w:r>
+          </w:p>
+        </w:tc>
+        <w:tc>
+          <w:tcPr>
+            <w:tcW w:w="7478" w:type="dxa"/>
+            <w:vAlign w:val="center"/>
+          </w:tcPr>
+          <w:p>
+            <w:pPr>
+              <w:jc w:val="center"/>
+              <w:rPr>
+                <w:rFonts w:ascii="Proxima Nova Lt" w:hAnsi="Proxima Nova Lt"/>
+                <w:sz w:val="18"/>
+                <w:szCs w:val="24"/>
+              </w:rPr>
+            </w:pPr>
+            <w:r>
+              <w:rPr>
+                <w:rFonts w:ascii="Proxima Nova Lt" w:hAnsi="Proxima Nova Lt"/>
+                <w:sz w:val="18"/>
+                <w:szCs w:val="24"/>
+              </w:rPr>
+              <w:t>Permette di applicare un filtro per Dimensioni, Prezzo, Tipo, Zoccoli e Rivestimento</w:t>
+            </w:r>
+          </w:p>
+        </w:tc>
+      </w:tr>
+      <w:tr>
+        <w:trPr>
+          <w:trHeight w:val="720"/>
+        </w:trPr>
+        <w:tc>
+          <w:tcPr>
+            <w:tcW w:w="837" w:type="dxa"/>
+            <w:vAlign w:val="center"/>
+          </w:tcPr>
+          <w:p>
+            <w:pPr>
+              <w:jc w:val="center"/>
+            </w:pPr>
+            <w:r>
+              <w:pict>
+                <v:shape id="_x0000_i1028" type="#_x0000_t75" style="width:16.9pt;height:16.9pt">
+                  <v:imagedata r:id="rId25" o:title="twins"/>
+                </v:shape>
+              </w:pict>
+            </w:r>
+          </w:p>
+        </w:tc>
+        <w:tc>
+          <w:tcPr>
+            <w:tcW w:w="1539" w:type="dxa"/>
+            <w:vAlign w:val="center"/>
+          </w:tcPr>
+          <w:p>
+            <w:pPr>
+              <w:jc w:val="center"/>
+              <w:rPr>
+                <w:rFonts w:ascii="Roboto Medium" w:hAnsi="Roboto Medium"/>
+                <w:sz w:val="18"/>
+                <w:szCs w:val="24"/>
+              </w:rPr>
+            </w:pPr>
+            <w:r>
+              <w:rPr>
+                <w:rFonts w:ascii="Roboto Medium" w:hAnsi="Roboto Medium"/>
+                <w:sz w:val="18"/>
+                <w:szCs w:val="24"/>
+              </w:rPr>
+              <w:t>Imballi simili</w:t>
+            </w:r>
+          </w:p>
+        </w:tc>
+        <w:tc>
+          <w:tcPr>
+            <w:tcW w:w="7478" w:type="dxa"/>
+            <w:vAlign w:val="center"/>
+          </w:tcPr>
+          <w:p>
+            <w:pPr>
+              <w:jc w:val="center"/>
+              <w:rPr>
+                <w:rFonts w:ascii="Proxima Nova Lt" w:hAnsi="Proxima Nova Lt"/>
+                <w:sz w:val="18"/>
+                <w:szCs w:val="24"/>
+              </w:rPr>
+            </w:pPr>
+            <w:r>
+              <w:rPr>
+                <w:rFonts w:ascii="Proxima Nova Lt" w:hAnsi="Proxima Nova Lt"/>
+                <w:sz w:val="18"/>
+                <w:szCs w:val="24"/>
+              </w:rPr>
+              <w:t>Ricerca rapida di un imballo con le stesse dimensioni</w:t>
+            </w:r>
+          </w:p>
+        </w:tc>
+      </w:tr>
+      <w:tr>
+        <w:trPr>
+          <w:trHeight w:val="720"/>
+        </w:trPr>
+        <w:tc>
+          <w:tcPr>
+            <w:tcW w:w="837" w:type="dxa"/>
+            <w:vAlign w:val="center"/>
+          </w:tcPr>
+          <w:p>
+            <w:pPr>
+              <w:jc w:val="center"/>
+            </w:pPr>
+            <w:r>
+              <w:rPr>
+                <w:rFonts w:ascii="Proxima Nova Rg" w:hAnsi="Proxima Nova Rg"/>
+                <w:noProof/>
+                <w:sz w:val="24"/>
+                <w:szCs w:val="24"/>
+                <w:lang w:eastAsia="it-IT"/>
+              </w:rPr>
+              <w:lastRenderedPageBreak/>
+              <w:drawing>
+                <wp:inline distT="0" distB="0" distL="0" distR="0">
+                  <wp:extent cx="195635" cy="195635"/>
+                  <wp:effectExtent l="0" t="0" r="0" b="0"/>
+                  <wp:docPr id="30" name="Immagine 79" descr="C:\Users\mattia.pighin\AppData\Local\Microsoft\Windows\INetCache\Content.Word\printer (1).png"/>
+                  <wp:cNvGraphicFramePr>
+                    <a:graphicFrameLocks xmlns:a="http://schemas.openxmlformats.org/drawingml/2006/main" noChangeAspect="1"/>
+                  </wp:cNvGraphicFramePr>
+                  <a:graphic xmlns:a="http://schemas.openxmlformats.org/drawingml/2006/main">
+                    <a:graphicData uri="http://schemas.openxmlformats.org/drawingml/2006/picture">
+                      <pic:pic xmlns:pic="http://schemas.openxmlformats.org/drawingml/2006/picture">
+                        <pic:nvPicPr>
+                          <pic:cNvPr id="0" name="Picture 79" descr="C:\Users\mattia.pighin\AppData\Local\Microsoft\Windows\INetCache\Content.Word\printer (1).png"/>
+                          <pic:cNvPicPr>
+                            <a:picLocks noChangeAspect="1" noChangeArrowheads="1"/>
+                          </pic:cNvPicPr>
+                        </pic:nvPicPr>
+                        <pic:blipFill>
+                          <a:blip r:embed="rId26" cstate="print"/>
+                          <a:srcRect/>
+                          <a:stretch>
+                            <a:fillRect/>
+                          </a:stretch>
+                        </pic:blipFill>
+                        <pic:spPr bwMode="auto">
+                          <a:xfrm>
+                            <a:off x="0" y="0"/>
+                            <a:ext cx="193721" cy="193721"/>
+                          </a:xfrm>
+                          <a:prstGeom prst="rect">
+                            <a:avLst/>
+                          </a:prstGeom>
+                          <a:noFill/>
+                          <a:ln w="9525">
+                            <a:noFill/>
+                            <a:miter lim="800000"/>
+                            <a:headEnd/>
+                            <a:tailEnd/>
+                          </a:ln>
+                        </pic:spPr>
+                      </pic:pic>
+                    </a:graphicData>
+                  </a:graphic>
+                </wp:inline>
+              </w:drawing>
+            </w:r>
+          </w:p>
+        </w:tc>
+        <w:tc>
+          <w:tcPr>
+            <w:tcW w:w="1539" w:type="dxa"/>
+            <w:vAlign w:val="center"/>
+          </w:tcPr>
+          <w:p>
+            <w:pPr>
+              <w:jc w:val="center"/>
+              <w:rPr>
+                <w:rFonts w:ascii="Roboto Medium" w:hAnsi="Roboto Medium"/>
+                <w:sz w:val="18"/>
+                <w:szCs w:val="24"/>
+              </w:rPr>
+            </w:pPr>
+            <w:r>
+              <w:rPr>
+                <w:rFonts w:ascii="Roboto Medium" w:hAnsi="Roboto Medium"/>
+                <w:sz w:val="18"/>
+                <w:szCs w:val="24"/>
+              </w:rPr>
+              <w:t>Stampa</w:t>
+            </w:r>
+          </w:p>
+        </w:tc>
+        <w:tc>
+          <w:tcPr>
+            <w:tcW w:w="7478" w:type="dxa"/>
+            <w:vAlign w:val="center"/>
+          </w:tcPr>
+          <w:p>
+            <w:pPr>
+              <w:jc w:val="center"/>
+              <w:rPr>
+                <w:rFonts w:ascii="Proxima Nova Lt" w:hAnsi="Proxima Nova Lt"/>
+                <w:sz w:val="18"/>
+                <w:szCs w:val="24"/>
+              </w:rPr>
+            </w:pPr>
+            <w:r>
+              <w:rPr>
+                <w:rFonts w:ascii="Proxima Nova Lt" w:hAnsi="Proxima Nova Lt"/>
+                <w:sz w:val="18"/>
+                <w:szCs w:val="24"/>
+              </w:rPr>
+              <w:t>Crea la distinta dell’imballo selezionato per la stampa (</w:t>
+            </w:r>
+            <w:proofErr w:type="spellStart"/>
+            <w:r>
+              <w:rPr>
+                <w:rFonts w:ascii="Proxima Nova Lt" w:hAnsi="Proxima Nova Lt"/>
+                <w:sz w:val="18"/>
+                <w:szCs w:val="24"/>
+              </w:rPr>
+              <w:t>Shortcut</w:t>
+            </w:r>
+            <w:proofErr w:type="spellEnd"/>
+            <w:r>
+              <w:rPr>
+                <w:rFonts w:ascii="Proxima Nova Lt" w:hAnsi="Proxima Nova Lt"/>
+                <w:sz w:val="18"/>
+                <w:szCs w:val="24"/>
+              </w:rPr>
+              <w:t xml:space="preserve"> doppio click)</w:t>
+            </w:r>
+          </w:p>
+        </w:tc>
+      </w:tr>
+      <w:tr>
+        <w:trPr>
+          <w:trHeight w:val="720"/>
+        </w:trPr>
+        <w:tc>
+          <w:tcPr>
+            <w:tcW w:w="837" w:type="dxa"/>
+            <w:vAlign w:val="center"/>
+          </w:tcPr>
+          <w:p>
+            <w:pPr>
+              <w:jc w:val="center"/>
+            </w:pPr>
+            <w:r>
+              <w:pict>
+                <v:shape id="_x0000_i1029" type="#_x0000_t75" style="width:15.05pt;height:15.05pt">
+                  <v:imagedata r:id="rId27" o:title="post-it"/>
+                </v:shape>
+              </w:pict>
+            </w:r>
+          </w:p>
+        </w:tc>
+        <w:tc>
+          <w:tcPr>
+            <w:tcW w:w="1539" w:type="dxa"/>
+            <w:vAlign w:val="center"/>
+          </w:tcPr>
+          <w:p>
+            <w:pPr>
+              <w:jc w:val="center"/>
+              <w:rPr>
+                <w:rFonts w:ascii="Roboto Medium" w:hAnsi="Roboto Medium"/>
+                <w:sz w:val="18"/>
+                <w:szCs w:val="24"/>
+              </w:rPr>
+            </w:pPr>
+            <w:r>
+              <w:rPr>
+                <w:rFonts w:ascii="Roboto Medium" w:hAnsi="Roboto Medium"/>
+                <w:sz w:val="18"/>
+                <w:szCs w:val="24"/>
+              </w:rPr>
+              <w:t>Note</w:t>
+            </w:r>
+          </w:p>
+        </w:tc>
+        <w:tc>
+          <w:tcPr>
+            <w:tcW w:w="7478" w:type="dxa"/>
+            <w:vAlign w:val="center"/>
+          </w:tcPr>
+          <w:p>
+            <w:pPr>
+              <w:jc w:val="center"/>
+              <w:rPr>
+                <w:rFonts w:ascii="Proxima Nova Lt" w:hAnsi="Proxima Nova Lt"/>
+                <w:sz w:val="18"/>
+                <w:szCs w:val="24"/>
+              </w:rPr>
+            </w:pPr>
+            <w:r>
+              <w:rPr>
+                <w:rFonts w:ascii="Proxima Nova Lt" w:hAnsi="Proxima Nova Lt"/>
+                <w:sz w:val="18"/>
+                <w:szCs w:val="24"/>
+              </w:rPr>
+              <w:t>Aggiunge una nota all’imballo che verrà poi stampata sulla distinta</w:t>
+            </w:r>
+          </w:p>
+        </w:tc>
+      </w:tr>
+      <w:tr>
+        <w:trPr>
+          <w:trHeight w:val="720"/>
+        </w:trPr>
+        <w:tc>
+          <w:tcPr>
+            <w:tcW w:w="837" w:type="dxa"/>
+            <w:vAlign w:val="center"/>
+          </w:tcPr>
+          <w:p>
+            <w:pPr>
+              <w:jc w:val="center"/>
+            </w:pPr>
+            <w:r>
+              <w:rPr>
+                <w:rFonts w:ascii="Proxima Nova Lt" w:hAnsi="Proxima Nova Lt"/>
+                <w:noProof/>
+                <w:szCs w:val="24"/>
+                <w:lang w:eastAsia="it-IT"/>
+              </w:rPr>
+              <w:drawing>
+                <wp:inline distT="0" distB="0" distL="0" distR="0">
+                  <wp:extent cx="222885" cy="222885"/>
+                  <wp:effectExtent l="19050" t="0" r="5715" b="0"/>
+                  <wp:docPr id="31" name="Immagine 129" descr="C:\Users\mattia.pighin\AppData\Local\Microsoft\Windows\INetCache\Content.Word\005-tool.png"/>
+                  <wp:cNvGraphicFramePr>
+                    <a:graphicFrameLocks xmlns:a="http://schemas.openxmlformats.org/drawingml/2006/main" noChangeAspect="1"/>
+                  </wp:cNvGraphicFramePr>
+                  <a:graphic xmlns:a="http://schemas.openxmlformats.org/drawingml/2006/main">
+                    <a:graphicData uri="http://schemas.openxmlformats.org/drawingml/2006/picture">
+                      <pic:pic xmlns:pic="http://schemas.openxmlformats.org/drawingml/2006/picture">
+                        <pic:nvPicPr>
+                          <pic:cNvPr id="0" name="Picture 129" descr="C:\Users\mattia.pighin\AppData\Local\Microsoft\Windows\INetCache\Content.Word\005-tool.png"/>
+                          <pic:cNvPicPr>
+                            <a:picLocks noChangeAspect="1" noChangeArrowheads="1"/>
+                          </pic:cNvPicPr>
+                        </pic:nvPicPr>
+                        <pic:blipFill>
+                          <a:blip r:embed="rId28" cstate="print"/>
+                          <a:srcRect/>
+                          <a:stretch>
+                            <a:fillRect/>
+                          </a:stretch>
+                        </pic:blipFill>
+                        <pic:spPr bwMode="auto">
+                          <a:xfrm>
+                            <a:off x="0" y="0"/>
+                            <a:ext cx="222885" cy="222885"/>
+                          </a:xfrm>
+                          <a:prstGeom prst="rect">
+                            <a:avLst/>
+                          </a:prstGeom>
+                          <a:noFill/>
+                          <a:ln w="9525">
+                            <a:noFill/>
+                            <a:miter lim="800000"/>
+                            <a:headEnd/>
+                            <a:tailEnd/>
+                          </a:ln>
+                        </pic:spPr>
+                      </pic:pic>
+                    </a:graphicData>
+                  </a:graphic>
+                </wp:inline>
+              </w:drawing>
+            </w:r>
+          </w:p>
+        </w:tc>
+        <w:tc>
+          <w:tcPr>
+            <w:tcW w:w="1539" w:type="dxa"/>
+            <w:vAlign w:val="center"/>
+          </w:tcPr>
+          <w:p>
+            <w:pPr>
+              <w:jc w:val="center"/>
+              <w:rPr>
+                <w:rFonts w:ascii="Roboto Medium" w:hAnsi="Roboto Medium"/>
+                <w:sz w:val="18"/>
+                <w:szCs w:val="24"/>
+              </w:rPr>
+            </w:pPr>
+            <w:r>
+              <w:rPr>
+                <w:rFonts w:ascii="Roboto Medium" w:hAnsi="Roboto Medium"/>
+                <w:sz w:val="18"/>
+                <w:szCs w:val="24"/>
+              </w:rPr>
+              <w:t>Pulisci lista nuovi</w:t>
+            </w:r>
+          </w:p>
+        </w:tc>
+        <w:tc>
+          <w:tcPr>
+            <w:tcW w:w="7478" w:type="dxa"/>
+            <w:vAlign w:val="center"/>
+          </w:tcPr>
+          <w:p>
+            <w:pPr>
+              <w:jc w:val="center"/>
+              <w:rPr>
+                <w:rFonts w:ascii="Proxima Nova Lt" w:hAnsi="Proxima Nova Lt"/>
+                <w:sz w:val="18"/>
+                <w:szCs w:val="24"/>
+              </w:rPr>
+            </w:pPr>
+            <w:r>
+              <w:rPr>
+                <w:rFonts w:ascii="Proxima Nova Lt" w:hAnsi="Proxima Nova Lt"/>
+                <w:sz w:val="18"/>
+                <w:szCs w:val="24"/>
+              </w:rPr>
+              <w:t>Azzera la lista dei nuovi imballi</w:t>
+            </w:r>
+          </w:p>
+        </w:tc>
+      </w:tr>
+      <w:tr>
+        <w:trPr>
+          <w:trHeight w:val="720"/>
+        </w:trPr>
+        <w:tc>
+          <w:tcPr>
+            <w:tcW w:w="837" w:type="dxa"/>
+            <w:vAlign w:val="center"/>
+          </w:tcPr>
+          <w:p>
+            <w:pPr>
+              <w:jc w:val="center"/>
+            </w:pPr>
+            <w:r>
+              <w:pict>
+                <v:shape id="_x0000_i1030" type="#_x0000_t75" style="width:16.3pt;height:16.3pt">
+                  <v:imagedata r:id="rId29" o:title="002-eye"/>
+                </v:shape>
+              </w:pict>
+            </w:r>
+          </w:p>
+        </w:tc>
+        <w:tc>
+          <w:tcPr>
+            <w:tcW w:w="1539" w:type="dxa"/>
+            <w:vAlign w:val="center"/>
+          </w:tcPr>
+          <w:p>
+            <w:pPr>
+              <w:jc w:val="center"/>
+              <w:rPr>
+                <w:rFonts w:ascii="Roboto Medium" w:hAnsi="Roboto Medium"/>
+                <w:sz w:val="18"/>
+                <w:szCs w:val="24"/>
+              </w:rPr>
+            </w:pPr>
+            <w:r>
+              <w:rPr>
+                <w:rFonts w:ascii="Roboto Medium" w:hAnsi="Roboto Medium"/>
+                <w:sz w:val="18"/>
+                <w:szCs w:val="24"/>
+              </w:rPr>
+              <w:t>Imballi nuovi</w:t>
+            </w:r>
+          </w:p>
+        </w:tc>
+        <w:tc>
+          <w:tcPr>
+            <w:tcW w:w="7478" w:type="dxa"/>
+            <w:vAlign w:val="center"/>
+          </w:tcPr>
+          <w:p>
+            <w:pPr>
+              <w:jc w:val="center"/>
+              <w:rPr>
+                <w:rFonts w:ascii="Proxima Nova Lt" w:hAnsi="Proxima Nova Lt"/>
+                <w:sz w:val="18"/>
+                <w:szCs w:val="24"/>
+              </w:rPr>
+            </w:pPr>
+            <w:r>
+              <w:rPr>
+                <w:rFonts w:ascii="Proxima Nova Lt" w:hAnsi="Proxima Nova Lt"/>
+                <w:sz w:val="18"/>
+                <w:szCs w:val="24"/>
+              </w:rPr>
+              <w:t>Mostra la lista dei nuovi imballi</w:t>
+            </w:r>
+          </w:p>
+        </w:tc>
+      </w:tr>
+      <w:tr>
+        <w:trPr>
+          <w:trHeight w:val="720"/>
+        </w:trPr>
+        <w:tc>
+          <w:tcPr>
+            <w:tcW w:w="837" w:type="dxa"/>
+            <w:vAlign w:val="center"/>
+          </w:tcPr>
+          <w:p>
+            <w:pPr>
+              <w:jc w:val="center"/>
+            </w:pPr>
+            <w:r>
+              <w:pict>
+                <v:shape id="_x0000_i1031" type="#_x0000_t75" style="width:15.65pt;height:15.65pt">
+                  <v:imagedata r:id="rId30" o:title="001-pencil"/>
+                </v:shape>
+              </w:pict>
+            </w:r>
+          </w:p>
+        </w:tc>
+        <w:tc>
+          <w:tcPr>
+            <w:tcW w:w="1539" w:type="dxa"/>
+            <w:vAlign w:val="center"/>
+          </w:tcPr>
+          <w:p>
+            <w:pPr>
+              <w:jc w:val="center"/>
+              <w:rPr>
+                <w:rFonts w:ascii="Roboto Medium" w:hAnsi="Roboto Medium"/>
+                <w:sz w:val="18"/>
+                <w:szCs w:val="24"/>
+              </w:rPr>
+            </w:pPr>
+            <w:r>
+              <w:rPr>
+                <w:rFonts w:ascii="Roboto Medium" w:hAnsi="Roboto Medium"/>
+                <w:sz w:val="18"/>
+                <w:szCs w:val="24"/>
+              </w:rPr>
+              <w:t>Modifica imballo</w:t>
+            </w:r>
+          </w:p>
+        </w:tc>
+        <w:tc>
+          <w:tcPr>
+            <w:tcW w:w="7478" w:type="dxa"/>
+            <w:vAlign w:val="center"/>
+          </w:tcPr>
+          <w:p>
+            <w:pPr>
+              <w:jc w:val="center"/>
+              <w:rPr>
+                <w:rFonts w:ascii="Proxima Nova Lt" w:hAnsi="Proxima Nova Lt"/>
+                <w:sz w:val="18"/>
+                <w:szCs w:val="24"/>
+              </w:rPr>
+            </w:pPr>
+            <w:r>
+              <w:rPr>
+                <w:rFonts w:ascii="Proxima Nova Lt" w:hAnsi="Proxima Nova Lt"/>
+                <w:sz w:val="18"/>
+                <w:szCs w:val="24"/>
+              </w:rPr>
+              <w:t>Apre la finestre che permette di modificare tutte le proprietà e la distinta di taglio dell’imballo selezionato</w:t>
+            </w:r>
+          </w:p>
+        </w:tc>
+      </w:tr>
+    </w:tbl>
+    <w:p>
+      <w:pPr>
+        <w:spacing w:line="240" w:lineRule="auto"/>
+        <w:rPr>
+          <w:rFonts w:ascii="Proxima Nova Rg" w:hAnsi="Proxima Nova Rg"/>
+          <w:sz w:val="24"/>
+          <w:szCs w:val="24"/>
+        </w:rPr>
+      </w:pPr>
+    </w:p>
+    <w:p>
+      <w:pPr>
+        <w:spacing w:line="240" w:lineRule="auto"/>
+        <w:rPr>
+          <w:rFonts w:ascii="Proxima Nova Rg" w:hAnsi="Proxima Nova Rg"/>
+          <w:b/>
+          <w:sz w:val="28"/>
+        </w:rPr>
+      </w:pPr>
+      <w:r>
+        <w:rPr>
+          <w:rFonts w:ascii="Proxima Nova Rg" w:hAnsi="Proxima Nova Rg" w:cs="Proxima Nova Rg"/>
+          <w:sz w:val="29"/>
+          <w:szCs w:val="29"/>
+        </w:rPr>
+        <w:t xml:space="preserve">⊲ </w:t>
+      </w:r>
+      <w:r>
+        <w:rPr>
+          <w:rFonts w:ascii="Proxima Nova Rg" w:hAnsi="Proxima Nova Rg"/>
+          <w:b/>
+          <w:sz w:val="28"/>
+        </w:rPr>
+        <w:t>Crea</w:t>
+      </w:r>
+    </w:p>
+    <w:p>
+      <w:pPr>
+        <w:spacing w:line="240" w:lineRule="auto"/>
+        <w:rPr>
+          <w:rFonts w:ascii="Proxima Nova Rg" w:hAnsi="Proxima Nova Rg"/>
+          <w:sz w:val="24"/>
+          <w:szCs w:val="24"/>
+        </w:rPr>
+      </w:pPr>
+      <w:r>
+        <w:rPr>
+          <w:rFonts w:ascii="Proxima Nova Rg" w:hAnsi="Proxima Nova Rg"/>
+          <w:sz w:val="24"/>
+          <w:szCs w:val="24"/>
+        </w:rPr>
+        <w:t>Permette di creare un nuovo imballo senza dover caricarlo da un ordine. Esistono due opzioni:</w:t>
+      </w:r>
+    </w:p>
+    <w:p>
+      <w:pPr>
+        <w:spacing w:line="240" w:lineRule="auto"/>
+        <w:rPr>
+          <w:rFonts w:ascii="Proxima Nova Rg" w:hAnsi="Proxima Nova Rg"/>
+          <w:sz w:val="24"/>
+          <w:szCs w:val="24"/>
+        </w:rPr>
+      </w:pPr>
+      <w:r>
+        <w:rPr>
+          <w:rFonts w:ascii="Roboto Medium" w:hAnsi="Roboto Medium"/>
+          <w:sz w:val="24"/>
+          <w:szCs w:val="24"/>
+        </w:rPr>
+        <w:t>Crea Manuale</w:t>
+      </w:r>
+      <w:r>
+        <w:rPr>
+          <w:rFonts w:ascii="Proxima Nova Rg" w:hAnsi="Proxima Nova Rg"/>
+          <w:sz w:val="24"/>
+          <w:szCs w:val="24"/>
+        </w:rPr>
+        <w:t xml:space="preserve">: </w:t>
+      </w:r>
+      <w:r>
+        <w:rPr>
+          <w:rFonts w:ascii="Proxima Nova Rg" w:hAnsi="Proxima Nova Rg"/>
+          <w:sz w:val="24"/>
+          <w:szCs w:val="24"/>
+        </w:rPr>
+        <w:t>Permette di creare da zero un nuovo imballo ed aggiungerlo in archivio utilizzando la stessa finestra usata per la modifica imballo</w:t>
+      </w:r>
+      <w:r>
+        <w:rPr>
+          <w:rFonts w:ascii="Proxima Nova Rg" w:hAnsi="Proxima Nova Rg"/>
+          <w:sz w:val="24"/>
+          <w:szCs w:val="24"/>
+        </w:rPr>
+        <w:t>, inserendo manualmente tutte le caratteristiche principali e secondarie.</w:t>
+      </w:r>
+    </w:p>
+    <w:p>
+      <w:pPr>
+        <w:spacing w:line="240" w:lineRule="auto"/>
+        <w:rPr>
+          <w:rFonts w:ascii="Proxima Nova Rg" w:hAnsi="Proxima Nova Rg"/>
+          <w:sz w:val="24"/>
+          <w:szCs w:val="24"/>
+        </w:rPr>
+      </w:pPr>
+      <w:r>
+        <w:rPr>
+          <w:rFonts w:ascii="Roboto Medium" w:hAnsi="Roboto Medium"/>
+          <w:sz w:val="24"/>
+          <w:szCs w:val="24"/>
+        </w:rPr>
+        <w:t>Crea Automatico</w:t>
+      </w:r>
+      <w:r>
+        <w:rPr>
+          <w:rFonts w:ascii="Proxima Nova Rg" w:hAnsi="Proxima Nova Rg"/>
+          <w:sz w:val="24"/>
+          <w:szCs w:val="24"/>
+        </w:rPr>
+        <w:t>: Crea da zero un nuovo imballo usando le stesse procedure che vengono utilizzate al caricamento dell’ordine. Il codice e tutte le caratteristiche secondarie vengono creati automaticamente.</w:t>
+      </w:r>
+    </w:p>
+    <w:p>
+      <w:pPr>
+        <w:spacing w:line="240" w:lineRule="auto"/>
+        <w:rPr>
+          <w:rFonts w:ascii="Proxima Nova Rg" w:hAnsi="Proxima Nova Rg"/>
+          <w:sz w:val="28"/>
+        </w:rPr>
+      </w:pPr>
+      <w:r>
+        <w:rPr>
+          <w:rFonts w:ascii="Proxima Nova Rg" w:hAnsi="Proxima Nova Rg" w:cs="Proxima Nova Rg"/>
+          <w:sz w:val="29"/>
+          <w:szCs w:val="29"/>
+        </w:rPr>
+        <w:t xml:space="preserve">⊲ </w:t>
+      </w:r>
+      <w:r>
+        <w:rPr>
+          <w:rFonts w:ascii="Proxima Nova Rg" w:hAnsi="Proxima Nova Rg"/>
+          <w:b/>
+          <w:sz w:val="28"/>
+        </w:rPr>
+        <w:t xml:space="preserve">Inizio Produzione </w:t>
+      </w:r>
+      <w:r>
+        <w:rPr>
+          <w:rFonts w:ascii="Proxima Nova Rg" w:hAnsi="Proxima Nova Rg"/>
+          <w:sz w:val="28"/>
+        </w:rPr>
+        <w:t>(Da Versione 2.1.0)</w:t>
+      </w:r>
+    </w:p>
+    <w:p>
+      <w:pPr>
+        <w:spacing w:line="240" w:lineRule="auto"/>
+        <w:rPr>
+          <w:rFonts w:ascii="Proxima Nova Rg" w:hAnsi="Proxima Nova Rg"/>
+          <w:sz w:val="24"/>
+          <w:szCs w:val="24"/>
+        </w:rPr>
+      </w:pPr>
+      <w:proofErr w:type="spellStart"/>
+      <w:r>
+        <w:rPr>
+          <w:rFonts w:ascii="Proxima Nova Rg" w:hAnsi="Proxima Nova Rg"/>
+          <w:sz w:val="24"/>
+          <w:szCs w:val="24"/>
+        </w:rPr>
+        <w:t>Tool</w:t>
+      </w:r>
+      <w:proofErr w:type="spellEnd"/>
+      <w:r>
+        <w:rPr>
+          <w:rFonts w:ascii="Proxima Nova Rg" w:hAnsi="Proxima Nova Rg"/>
+          <w:sz w:val="24"/>
+          <w:szCs w:val="24"/>
+        </w:rPr>
+        <w:t xml:space="preserve"> che permette di impostare rapidamente la proprietà di una riga ordine </w:t>
+      </w:r>
+      <w:r>
+        <w:rPr>
+          <w:rFonts w:ascii="Proxima Nova Rg" w:hAnsi="Proxima Nova Rg"/>
+          <w:sz w:val="24"/>
+          <w:szCs w:val="24"/>
+        </w:rPr>
+        <w:t>come “in produzione” con input da tastiera</w:t>
+      </w:r>
+      <w:r>
+        <w:rPr>
+          <w:rFonts w:ascii="Proxima Nova Rg" w:hAnsi="Proxima Nova Rg"/>
+          <w:sz w:val="24"/>
+          <w:szCs w:val="24"/>
+        </w:rPr>
+        <w:t>, inserendo manualmente l’ID riga,</w:t>
+      </w:r>
+      <w:r>
+        <w:rPr>
+          <w:rFonts w:ascii="Proxima Nova Rg" w:hAnsi="Proxima Nova Rg"/>
+          <w:sz w:val="24"/>
+          <w:szCs w:val="24"/>
+        </w:rPr>
+        <w:t xml:space="preserve"> o da lettore di </w:t>
+      </w:r>
+      <w:proofErr w:type="spellStart"/>
+      <w:r>
+        <w:rPr>
+          <w:rFonts w:ascii="Proxima Nova Rg" w:hAnsi="Proxima Nova Rg"/>
+          <w:sz w:val="24"/>
+          <w:szCs w:val="24"/>
+        </w:rPr>
+        <w:t>barcode</w:t>
+      </w:r>
+      <w:proofErr w:type="spellEnd"/>
+      <w:r>
+        <w:rPr>
+          <w:rFonts w:ascii="Proxima Nova Rg" w:hAnsi="Proxima Nova Rg"/>
+          <w:sz w:val="24"/>
+          <w:szCs w:val="24"/>
+        </w:rPr>
+        <w:t xml:space="preserve"> scansionando il codice a barre presente sulla distinta</w:t>
+      </w:r>
+    </w:p>
+    <w:p>
+      <w:pPr>
+        <w:rPr>
+          <w:rFonts w:ascii="Proxima Nova Rg" w:hAnsi="Proxima Nova Rg"/>
+          <w:sz w:val="24"/>
+          <w:szCs w:val="24"/>
+        </w:rPr>
+      </w:pPr>
+      <w:r>
+        <w:rPr>
+          <w:rFonts w:ascii="Proxima Nova Rg" w:hAnsi="Proxima Nova Rg"/>
+          <w:sz w:val="24"/>
+          <w:szCs w:val="24"/>
+        </w:rPr>
+        <w:br w:type="page"/>
+      </w:r>
+    </w:p>
+    <w:p>
+      <w:pPr>
+        <w:rPr>
+          <w:rFonts w:ascii="Proxima Nova Rg" w:hAnsi="Proxima Nova Rg"/>
+          <w:sz w:val="24"/>
+          <w:szCs w:val="24"/>
+        </w:rPr>
+      </w:pPr>
+    </w:p>
+    <w:p>
+      <w:pPr>
+        <w:spacing w:line="240" w:lineRule="auto"/>
+        <w:jc w:val="center"/>
+        <w:rPr>
+          <w:rFonts w:ascii="Proxima Nova Rg" w:hAnsi="Proxima Nova Rg"/>
+          <w:b/>
+          <w:sz w:val="28"/>
+        </w:rPr>
+      </w:pPr>
+      <w:r>
+        <w:rPr>
+          <w:rFonts w:ascii="Proxima Nova Rg" w:hAnsi="Proxima Nova Rg"/>
+          <w:b/>
+          <w:sz w:val="28"/>
+        </w:rPr>
         <w:t xml:space="preserve">ALGORITMO </w:t>
       </w:r>
       <w:proofErr w:type="spellStart"/>
@@ -1795,7 +3152,7 @@
                     <pic:cNvPicPr/>
                   </pic:nvPicPr>
                   <pic:blipFill>
-                    <a:blip r:embed="rId18" cstate="print"/>
+                    <a:blip r:embed="rId31" cstate="print"/>
                     <a:stretch>
                       <a:fillRect/>
                     </a:stretch>
@@ -2011,7 +3368,7 @@
                     </pic:cNvPicPr>
                   </pic:nvPicPr>
                   <pic:blipFill>
-                    <a:blip r:embed="rId19" cstate="print"/>
+                    <a:blip r:embed="rId32" cstate="print"/>
                     <a:srcRect/>
                     <a:stretch>
                       <a:fillRect/>
@@ -2117,7 +3474,7 @@
                     </pic:cNvPicPr>
                   </pic:nvPicPr>
                   <pic:blipFill>
-                    <a:blip r:embed="rId20" cstate="print"/>
+                    <a:blip r:embed="rId33" cstate="print"/>
                     <a:srcRect/>
                     <a:stretch>
                       <a:fillRect/>
@@ -2241,7 +3598,7 @@
                     </pic:cNvPicPr>
                   </pic:nvPicPr>
                   <pic:blipFill>
-                    <a:blip r:embed="rId21" cstate="print"/>
+                    <a:blip r:embed="rId34" cstate="print"/>
                     <a:srcRect/>
                     <a:stretch>
                       <a:fillRect/>
@@ -2301,12 +3658,14 @@
         </w:rPr>
         <w:t xml:space="preserve"> e </w:t>
       </w:r>
+      <w:proofErr w:type="spellStart"/>
       <w:r>
         <w:rPr>
           <w:rFonts w:ascii="Proxima Nova Rg" w:hAnsi="Proxima Nova Rg"/>
         </w:rPr>
         <w:t>Invio_Rivestimenti</w:t>
       </w:r>
+      <w:proofErr w:type="spellEnd"/>
       <w:r>
         <w:rPr>
           <w:rFonts w:ascii="Proxima Nova Rg" w:hAnsi="Proxima Nova Rg"/>
@@ -2408,7 +3767,7 @@
                     </pic:cNvPicPr>
                   </pic:nvPicPr>
                   <pic:blipFill>
-                    <a:blip r:embed="rId22" cstate="print"/>
+                    <a:blip r:embed="rId35" cstate="print"/>
                     <a:srcRect/>
                     <a:stretch>
                       <a:fillRect/>
@@ -2585,7 +3944,7 @@
                     </pic:cNvPicPr>
                   </pic:nvPicPr>
                   <pic:blipFill>
-                    <a:blip r:embed="rId23" cstate="print"/>
+                    <a:blip r:embed="rId36" cstate="print"/>
                     <a:srcRect/>
                     <a:stretch>
                       <a:fillRect/>
@@ -2789,7 +4148,7 @@
                     </pic:cNvPicPr>
                   </pic:nvPicPr>
                   <pic:blipFill>
-                    <a:blip r:embed="rId24" cstate="print"/>
+                    <a:blip r:embed="rId37" cstate="print"/>
                     <a:srcRect/>
                     <a:stretch>
                       <a:fillRect/>
@@ -2892,7 +4251,7 @@
                     </pic:cNvPicPr>
                   </pic:nvPicPr>
                   <pic:blipFill>
-                    <a:blip r:embed="rId25" cstate="print"/>
+                    <a:blip r:embed="rId38" cstate="print"/>
                     <a:srcRect/>
                     <a:stretch>
                       <a:fillRect/>
@@ -3304,7 +4663,7 @@
                     </pic:cNvPicPr>
                   </pic:nvPicPr>
                   <pic:blipFill>
-                    <a:blip r:embed="rId26" cstate="print"/>
+                    <a:blip r:embed="rId39" cstate="print"/>
                     <a:srcRect/>
                     <a:stretch>
                       <a:fillRect/>
@@ -3379,8 +4738,91 @@
 </w:document>
 </file>
 
+<file path=word/endnotes.xml><?xml version="1.0" encoding="utf-8"?>
+<w:endnotes xmlns:ve="http://schemas.openxmlformats.org/markup-compatibility/2006" xmlns:o="urn:schemas-microsoft-com:office:office" xmlns:r="http://schemas.openxmlformats.org/officeDocument/2006/relationships" xmlns:m="http://schemas.openxmlformats.org/officeDocument/2006/math" xmlns:v="urn:schemas-microsoft-com:vml" xmlns:wp="http://schemas.openxmlformats.org/drawingml/2006/wordprocessingDrawing" xmlns:w10="urn:schemas-microsoft-com:office:word" xmlns:w="http://schemas.openxmlformats.org/wordprocessingml/2006/main" xmlns:wne="http://schemas.microsoft.com/office/word/2006/wordml">
+  <w:endnote w:type="separator" w:id="-1">
+    <w:p>
+      <w:pPr>
+        <w:spacing w:after="0" w:line="240" w:lineRule="auto"/>
+      </w:pPr>
+      <w:r>
+        <w:separator/>
+      </w:r>
+    </w:p>
+  </w:endnote>
+  <w:endnote w:type="continuationSeparator" w:id="0">
+    <w:p>
+      <w:pPr>
+        <w:spacing w:after="0" w:line="240" w:lineRule="auto"/>
+      </w:pPr>
+      <w:r>
+        <w:continuationSeparator/>
+      </w:r>
+    </w:p>
+  </w:endnote>
+</w:endnotes>
+</file>
+
+<file path=word/footnotes.xml><?xml version="1.0" encoding="utf-8"?>
+<w:footnotes xmlns:ve="http://schemas.openxmlformats.org/markup-compatibility/2006" xmlns:o="urn:schemas-microsoft-com:office:office" xmlns:r="http://schemas.openxmlformats.org/officeDocument/2006/relationships" xmlns:m="http://schemas.openxmlformats.org/officeDocument/2006/math" xmlns:v="urn:schemas-microsoft-com:vml" xmlns:wp="http://schemas.openxmlformats.org/drawingml/2006/wordprocessingDrawing" xmlns:w10="urn:schemas-microsoft-com:office:word" xmlns:w="http://schemas.openxmlformats.org/wordprocessingml/2006/main" xmlns:wne="http://schemas.microsoft.com/office/word/2006/wordml">
+  <w:footnote w:type="separator" w:id="-1">
+    <w:p>
+      <w:pPr>
+        <w:spacing w:after="0" w:line="240" w:lineRule="auto"/>
+      </w:pPr>
+      <w:r>
+        <w:separator/>
+      </w:r>
+    </w:p>
+  </w:footnote>
+  <w:footnote w:type="continuationSeparator" w:id="0">
+    <w:p>
+      <w:pPr>
+        <w:spacing w:after="0" w:line="240" w:lineRule="auto"/>
+      </w:pPr>
+      <w:r>
+        <w:continuationSeparator/>
+      </w:r>
+    </w:p>
+  </w:footnote>
+</w:footnotes>
+</file>
+
 <file path=word/numbering.xml><?xml version="1.0" encoding="utf-8"?>
 <w:numbering xmlns:ve="http://schemas.openxmlformats.org/markup-compatibility/2006" xmlns:o="urn:schemas-microsoft-com:office:office" xmlns:r="http://schemas.openxmlformats.org/officeDocument/2006/relationships" xmlns:m="http://schemas.openxmlformats.org/officeDocument/2006/math" xmlns:v="urn:schemas-microsoft-com:vml" xmlns:wp="http://schemas.openxmlformats.org/drawingml/2006/wordprocessingDrawing" xmlns:w10="urn:schemas-microsoft-com:office:word" xmlns:w="http://schemas.openxmlformats.org/wordprocessingml/2006/main" xmlns:wne="http://schemas.microsoft.com/office/word/2006/wordml">
+  <w:numPicBullet w:numPicBulletId="0">
+    <w:pict>
+      <v:shapetype id="_x0000_t75" coordsize="21600,21600" o:spt="75" o:preferrelative="t" path="m@4@5l@4@11@9@11@9@5xe" filled="f" stroked="f">
+        <v:stroke joinstyle="miter"/>
+        <v:formulas>
+          <v:f eqn="if lineDrawn pixelLineWidth 0"/>
+          <v:f eqn="sum @0 1 0"/>
+          <v:f eqn="sum 0 0 @1"/>
+          <v:f eqn="prod @2 1 2"/>
+          <v:f eqn="prod @3 21600 pixelWidth"/>
+          <v:f eqn="prod @3 21600 pixelHeight"/>
+          <v:f eqn="sum @0 0 1"/>
+          <v:f eqn="prod @6 1 2"/>
+          <v:f eqn="prod @7 21600 pixelWidth"/>
+          <v:f eqn="sum @8 21600 0"/>
+          <v:f eqn="prod @7 21600 pixelHeight"/>
+          <v:f eqn="sum @10 21600 0"/>
+        </v:formulas>
+        <v:path o:extrusionok="f" gradientshapeok="t" o:connecttype="rect"/>
+        <o:lock v:ext="edit" aspectratio="t"/>
+      </v:shapetype>
+      <v:shape id="_x0000_i1032" type="#_x0000_t75" style="width:11.9pt;height:11.9pt;visibility:visible;mso-wrap-style:square" o:bullet="t">
+        <v:imagedata r:id="rId1" o:title=""/>
+      </v:shape>
+    </w:pict>
+  </w:numPicBullet>
+  <w:numPicBullet w:numPicBulletId="1">
+    <w:pict>
+      <v:shape id="_x0000_i1033" type="#_x0000_t75" style="width:13.75pt;height:11.25pt;visibility:visible;mso-wrap-style:square" o:bullet="t">
+        <v:imagedata r:id="rId2" o:title=""/>
+      </v:shape>
+    </w:pict>
+  </w:numPicBullet>
   <w:abstractNum w:abstractNumId="0">
     <w:nsid w:val="20C13ADC"/>
     <w:multiLevelType w:val="hybridMultilevel"/>
@@ -3738,6 +5180,147 @@
     </w:lvl>
   </w:abstractNum>
   <w:abstractNum w:abstractNumId="4">
+    <w:nsid w:val="5F964AF1"/>
+    <w:multiLevelType w:val="hybridMultilevel"/>
+    <w:tmpl w:val="A17C827A"/>
+    <w:lvl w:ilvl="0" w:tplc="2BEC74B2">
+      <w:start w:val="1"/>
+      <w:numFmt w:val="bullet"/>
+      <w:lvlText w:val=""/>
+      <w:lvlPicBulletId w:val="1"/>
+      <w:lvlJc w:val="left"/>
+      <w:pPr>
+        <w:tabs>
+          <w:tab w:val="num" w:pos="720"/>
+        </w:tabs>
+        <w:ind w:left="720" w:hanging="360"/>
+      </w:pPr>
+      <w:rPr>
+        <w:rFonts w:ascii="Symbol" w:hAnsi="Symbol" w:hint="default"/>
+      </w:rPr>
+    </w:lvl>
+    <w:lvl w:ilvl="1" w:tplc="67EC57F4" w:tentative="1">
+      <w:start w:val="1"/>
+      <w:numFmt w:val="bullet"/>
+      <w:lvlText w:val=""/>
+      <w:lvlJc w:val="left"/>
+      <w:pPr>
+        <w:tabs>
+          <w:tab w:val="num" w:pos="1440"/>
+        </w:tabs>
+        <w:ind w:left="1440" w:hanging="360"/>
+      </w:pPr>
+      <w:rPr>
+        <w:rFonts w:ascii="Symbol" w:hAnsi="Symbol" w:hint="default"/>
+      </w:rPr>
+    </w:lvl>
+    <w:lvl w:ilvl="2" w:tplc="B874B21C" w:tentative="1">
+      <w:start w:val="1"/>
+      <w:numFmt w:val="bullet"/>
+      <w:lvlText w:val=""/>
+      <w:lvlJc w:val="left"/>
+      <w:pPr>
+        <w:tabs>
+          <w:tab w:val="num" w:pos="2160"/>
+        </w:tabs>
+        <w:ind w:left="2160" w:hanging="360"/>
+      </w:pPr>
+      <w:rPr>
+        <w:rFonts w:ascii="Symbol" w:hAnsi="Symbol" w:hint="default"/>
+      </w:rPr>
+    </w:lvl>
+    <w:lvl w:ilvl="3" w:tplc="6384584C" w:tentative="1">
+      <w:start w:val="1"/>
+      <w:numFmt w:val="bullet"/>
+      <w:lvlText w:val=""/>
+      <w:lvlJc w:val="left"/>
+      <w:pPr>
+        <w:tabs>
+          <w:tab w:val="num" w:pos="2880"/>
+        </w:tabs>
+        <w:ind w:left="2880" w:hanging="360"/>
+      </w:pPr>
+      <w:rPr>
+        <w:rFonts w:ascii="Symbol" w:hAnsi="Symbol" w:hint="default"/>
+      </w:rPr>
+    </w:lvl>
+    <w:lvl w:ilvl="4" w:tplc="F1FCE6D0" w:tentative="1">
+      <w:start w:val="1"/>
+      <w:numFmt w:val="bullet"/>
+      <w:lvlText w:val=""/>
+      <w:lvlJc w:val="left"/>
+      <w:pPr>
+        <w:tabs>
+          <w:tab w:val="num" w:pos="3600"/>
+        </w:tabs>
+        <w:ind w:left="3600" w:hanging="360"/>
+      </w:pPr>
+      <w:rPr>
+        <w:rFonts w:ascii="Symbol" w:hAnsi="Symbol" w:hint="default"/>
+      </w:rPr>
+    </w:lvl>
+    <w:lvl w:ilvl="5" w:tplc="5044C676" w:tentative="1">
+      <w:start w:val="1"/>
+      <w:numFmt w:val="bullet"/>
+      <w:lvlText w:val=""/>
+      <w:lvlJc w:val="left"/>
+      <w:pPr>
+        <w:tabs>
+          <w:tab w:val="num" w:pos="4320"/>
+        </w:tabs>
+        <w:ind w:left="4320" w:hanging="360"/>
+      </w:pPr>
+      <w:rPr>
+        <w:rFonts w:ascii="Symbol" w:hAnsi="Symbol" w:hint="default"/>
+      </w:rPr>
+    </w:lvl>
+    <w:lvl w:ilvl="6" w:tplc="172E8F22" w:tentative="1">
+      <w:start w:val="1"/>
+      <w:numFmt w:val="bullet"/>
+      <w:lvlText w:val=""/>
+      <w:lvlJc w:val="left"/>
+      <w:pPr>
+        <w:tabs>
+          <w:tab w:val="num" w:pos="5040"/>
+        </w:tabs>
+        <w:ind w:left="5040" w:hanging="360"/>
+      </w:pPr>
+      <w:rPr>
+        <w:rFonts w:ascii="Symbol" w:hAnsi="Symbol" w:hint="default"/>
+      </w:rPr>
+    </w:lvl>
+    <w:lvl w:ilvl="7" w:tplc="B4C211B4" w:tentative="1">
+      <w:start w:val="1"/>
+      <w:numFmt w:val="bullet"/>
+      <w:lvlText w:val=""/>
+      <w:lvlJc w:val="left"/>
+      <w:pPr>
+        <w:tabs>
+          <w:tab w:val="num" w:pos="5760"/>
+        </w:tabs>
+        <w:ind w:left="5760" w:hanging="360"/>
+      </w:pPr>
+      <w:rPr>
+        <w:rFonts w:ascii="Symbol" w:hAnsi="Symbol" w:hint="default"/>
+      </w:rPr>
+    </w:lvl>
+    <w:lvl w:ilvl="8" w:tplc="6F86E2EC" w:tentative="1">
+      <w:start w:val="1"/>
+      <w:numFmt w:val="bullet"/>
+      <w:lvlText w:val=""/>
+      <w:lvlJc w:val="left"/>
+      <w:pPr>
+        <w:tabs>
+          <w:tab w:val="num" w:pos="6480"/>
+        </w:tabs>
+        <w:ind w:left="6480" w:hanging="360"/>
+      </w:pPr>
+      <w:rPr>
+        <w:rFonts w:ascii="Symbol" w:hAnsi="Symbol" w:hint="default"/>
+      </w:rPr>
+    </w:lvl>
+  </w:abstractNum>
+  <w:abstractNum w:abstractNumId="5">
     <w:nsid w:val="61D73FFF"/>
     <w:multiLevelType w:val="hybridMultilevel"/>
     <w:tmpl w:val="CB5AEFB0"/>
@@ -3826,7 +5409,7 @@
       </w:pPr>
     </w:lvl>
   </w:abstractNum>
-  <w:abstractNum w:abstractNumId="5">
+  <w:abstractNum w:abstractNumId="6">
     <w:nsid w:val="64892941"/>
     <w:multiLevelType w:val="hybridMultilevel"/>
     <w:tmpl w:val="988219BA"/>
@@ -3912,7 +5495,148 @@
       </w:pPr>
     </w:lvl>
   </w:abstractNum>
-  <w:abstractNum w:abstractNumId="6">
+  <w:abstractNum w:abstractNumId="7">
+    <w:nsid w:val="74581894"/>
+    <w:multiLevelType w:val="hybridMultilevel"/>
+    <w:tmpl w:val="19563EE4"/>
+    <w:lvl w:ilvl="0" w:tplc="3914FC24">
+      <w:start w:val="1"/>
+      <w:numFmt w:val="bullet"/>
+      <w:lvlText w:val=""/>
+      <w:lvlPicBulletId w:val="0"/>
+      <w:lvlJc w:val="left"/>
+      <w:pPr>
+        <w:tabs>
+          <w:tab w:val="num" w:pos="720"/>
+        </w:tabs>
+        <w:ind w:left="720" w:hanging="360"/>
+      </w:pPr>
+      <w:rPr>
+        <w:rFonts w:ascii="Symbol" w:hAnsi="Symbol" w:hint="default"/>
+      </w:rPr>
+    </w:lvl>
+    <w:lvl w:ilvl="1" w:tplc="A3A0B7B2" w:tentative="1">
+      <w:start w:val="1"/>
+      <w:numFmt w:val="bullet"/>
+      <w:lvlText w:val=""/>
+      <w:lvlJc w:val="left"/>
+      <w:pPr>
+        <w:tabs>
+          <w:tab w:val="num" w:pos="1440"/>
+        </w:tabs>
+        <w:ind w:left="1440" w:hanging="360"/>
+      </w:pPr>
+      <w:rPr>
+        <w:rFonts w:ascii="Symbol" w:hAnsi="Symbol" w:hint="default"/>
+      </w:rPr>
+    </w:lvl>
+    <w:lvl w:ilvl="2" w:tplc="CAF80796" w:tentative="1">
+      <w:start w:val="1"/>
+      <w:numFmt w:val="bullet"/>
+      <w:lvlText w:val=""/>
+      <w:lvlJc w:val="left"/>
+      <w:pPr>
+        <w:tabs>
+          <w:tab w:val="num" w:pos="2160"/>
+        </w:tabs>
+        <w:ind w:left="2160" w:hanging="360"/>
+      </w:pPr>
+      <w:rPr>
+        <w:rFonts w:ascii="Symbol" w:hAnsi="Symbol" w:hint="default"/>
+      </w:rPr>
+    </w:lvl>
+    <w:lvl w:ilvl="3" w:tplc="4C086144" w:tentative="1">
+      <w:start w:val="1"/>
+      <w:numFmt w:val="bullet"/>
+      <w:lvlText w:val=""/>
+      <w:lvlJc w:val="left"/>
+      <w:pPr>
+        <w:tabs>
+          <w:tab w:val="num" w:pos="2880"/>
+        </w:tabs>
+        <w:ind w:left="2880" w:hanging="360"/>
+      </w:pPr>
+      <w:rPr>
+        <w:rFonts w:ascii="Symbol" w:hAnsi="Symbol" w:hint="default"/>
+      </w:rPr>
+    </w:lvl>
+    <w:lvl w:ilvl="4" w:tplc="EA3E08D8" w:tentative="1">
+      <w:start w:val="1"/>
+      <w:numFmt w:val="bullet"/>
+      <w:lvlText w:val=""/>
+      <w:lvlJc w:val="left"/>
+      <w:pPr>
+        <w:tabs>
+          <w:tab w:val="num" w:pos="3600"/>
+        </w:tabs>
+        <w:ind w:left="3600" w:hanging="360"/>
+      </w:pPr>
+      <w:rPr>
+        <w:rFonts w:ascii="Symbol" w:hAnsi="Symbol" w:hint="default"/>
+      </w:rPr>
+    </w:lvl>
+    <w:lvl w:ilvl="5" w:tplc="AE06D0F0" w:tentative="1">
+      <w:start w:val="1"/>
+      <w:numFmt w:val="bullet"/>
+      <w:lvlText w:val=""/>
+      <w:lvlJc w:val="left"/>
+      <w:pPr>
+        <w:tabs>
+          <w:tab w:val="num" w:pos="4320"/>
+        </w:tabs>
+        <w:ind w:left="4320" w:hanging="360"/>
+      </w:pPr>
+      <w:rPr>
+        <w:rFonts w:ascii="Symbol" w:hAnsi="Symbol" w:hint="default"/>
+      </w:rPr>
+    </w:lvl>
+    <w:lvl w:ilvl="6" w:tplc="2D8A93A8" w:tentative="1">
+      <w:start w:val="1"/>
+      <w:numFmt w:val="bullet"/>
+      <w:lvlText w:val=""/>
+      <w:lvlJc w:val="left"/>
+      <w:pPr>
+        <w:tabs>
+          <w:tab w:val="num" w:pos="5040"/>
+        </w:tabs>
+        <w:ind w:left="5040" w:hanging="360"/>
+      </w:pPr>
+      <w:rPr>
+        <w:rFonts w:ascii="Symbol" w:hAnsi="Symbol" w:hint="default"/>
+      </w:rPr>
+    </w:lvl>
+    <w:lvl w:ilvl="7" w:tplc="426C8B30" w:tentative="1">
+      <w:start w:val="1"/>
+      <w:numFmt w:val="bullet"/>
+      <w:lvlText w:val=""/>
+      <w:lvlJc w:val="left"/>
+      <w:pPr>
+        <w:tabs>
+          <w:tab w:val="num" w:pos="5760"/>
+        </w:tabs>
+        <w:ind w:left="5760" w:hanging="360"/>
+      </w:pPr>
+      <w:rPr>
+        <w:rFonts w:ascii="Symbol" w:hAnsi="Symbol" w:hint="default"/>
+      </w:rPr>
+    </w:lvl>
+    <w:lvl w:ilvl="8" w:tplc="44A0262C" w:tentative="1">
+      <w:start w:val="1"/>
+      <w:numFmt w:val="bullet"/>
+      <w:lvlText w:val=""/>
+      <w:lvlJc w:val="left"/>
+      <w:pPr>
+        <w:tabs>
+          <w:tab w:val="num" w:pos="6480"/>
+        </w:tabs>
+        <w:ind w:left="6480" w:hanging="360"/>
+      </w:pPr>
+      <w:rPr>
+        <w:rFonts w:ascii="Symbol" w:hAnsi="Symbol" w:hint="default"/>
+      </w:rPr>
+    </w:lvl>
+  </w:abstractNum>
+  <w:abstractNum w:abstractNumId="8">
     <w:nsid w:val="7D6F4FC7"/>
     <w:multiLevelType w:val="hybridMultilevel"/>
     <w:tmpl w:val="482AEFE2"/>
@@ -4002,7 +5726,7 @@
     </w:lvl>
   </w:abstractNum>
   <w:num w:numId="1">
-    <w:abstractNumId w:val="6"/>
+    <w:abstractNumId w:val="8"/>
   </w:num>
   <w:num w:numId="2">
     <w:abstractNumId w:val="1"/>
@@ -4017,10 +5741,16 @@
     <w:abstractNumId w:val="0"/>
   </w:num>
   <w:num w:numId="6">
-    <w:abstractNumId w:val="4"/>
+    <w:abstractNumId w:val="5"/>
   </w:num>
   <w:num w:numId="7">
-    <w:abstractNumId w:val="5"/>
+    <w:abstractNumId w:val="6"/>
+  </w:num>
+  <w:num w:numId="8">
+    <w:abstractNumId w:val="7"/>
+  </w:num>
+  <w:num w:numId="9">
+    <w:abstractNumId w:val="4"/>
   </w:num>
 </w:numbering>
 </file>
@@ -4280,6 +6010,54 @@
         <w:right w:w="108" w:type="dxa"/>
       </w:tblCellMar>
     </w:tblPr>
+  </w:style>
+  <w:style w:type="paragraph" w:styleId="Intestazione">
+    <w:name w:val="header"/>
+    <w:basedOn w:val="Normale"/>
+    <w:link w:val="IntestazioneCarattere"/>
+    <w:uiPriority w:val="99"/>
+    <w:semiHidden/>
+    <w:unhideWhenUsed/>
+    <w:rsid w:val="00CE3FA6"/>
+    <w:pPr>
+      <w:tabs>
+        <w:tab w:val="center" w:pos="4819"/>
+        <w:tab w:val="right" w:pos="9638"/>
+      </w:tabs>
+      <w:spacing w:after="0" w:line="240" w:lineRule="auto"/>
+    </w:pPr>
+  </w:style>
+  <w:style w:type="character" w:customStyle="1" w:styleId="IntestazioneCarattere">
+    <w:name w:val="Intestazione Carattere"/>
+    <w:basedOn w:val="Carpredefinitoparagrafo"/>
+    <w:link w:val="Intestazione"/>
+    <w:uiPriority w:val="99"/>
+    <w:semiHidden/>
+    <w:rsid w:val="00CE3FA6"/>
+  </w:style>
+  <w:style w:type="paragraph" w:styleId="Pidipagina">
+    <w:name w:val="footer"/>
+    <w:basedOn w:val="Normale"/>
+    <w:link w:val="PidipaginaCarattere"/>
+    <w:uiPriority w:val="99"/>
+    <w:semiHidden/>
+    <w:unhideWhenUsed/>
+    <w:rsid w:val="00CE3FA6"/>
+    <w:pPr>
+      <w:tabs>
+        <w:tab w:val="center" w:pos="4819"/>
+        <w:tab w:val="right" w:pos="9638"/>
+      </w:tabs>
+      <w:spacing w:after="0" w:line="240" w:lineRule="auto"/>
+    </w:pPr>
+  </w:style>
+  <w:style w:type="character" w:customStyle="1" w:styleId="PidipaginaCarattere">
+    <w:name w:val="Piè di pagina Carattere"/>
+    <w:basedOn w:val="Carpredefinitoparagrafo"/>
+    <w:link w:val="Pidipagina"/>
+    <w:uiPriority w:val="99"/>
+    <w:semiHidden/>
+    <w:rsid w:val="00CE3FA6"/>
   </w:style>
 </w:styles>
 </file>
